--- a/assignments/participation/Week 7 Engagement.docx
+++ b/assignments/participation/Week 7 Engagement.docx
@@ -242,7 +242,6 @@
           <w:szCs w:val="24"/>
         </w:rPr>
       </w:pPr>
-      <w:bookmarkStart w:id="0" w:name="_GoBack"/>
     </w:p>
     <w:p>
       <w:pPr>
@@ -699,11 +698,21 @@
         </w:rPr>
         <w:t>multi-factor authenticati</w:t>
       </w:r>
-      <w:r>
-        <w:rPr>
-          <w:color w:val="0E101A"/>
-        </w:rPr>
-        <w:t xml:space="preserve">on and </w:t>
+      <w:bookmarkStart w:id="0" w:name="_GoBack"/>
+      <w:r>
+        <w:rPr>
+          <w:b/>
+          <w:bCs/>
+          <w:color w:val="0E101A"/>
+        </w:rPr>
+        <w:t>on</w:t>
+      </w:r>
+      <w:bookmarkEnd w:id="0"/>
+      <w:r>
+        <w:rPr>
+          <w:color w:val="0E101A"/>
+        </w:rPr>
+        <w:t xml:space="preserve"> and </w:t>
       </w:r>
       <w:r>
         <w:rPr>
@@ -1016,7 +1025,6 @@
         </w:rPr>
         <w:br w:type="textWrapping"/>
       </w:r>
-      <w:bookmarkEnd w:id="0"/>
     </w:p>
     <w:p>
       <w:pPr>
@@ -1743,6 +1751,7 @@
       <w:jc w:val="left"/>
     </w:pPr>
     <w:rPr>
+      <w:rFonts w:ascii="Times New Roman" w:hAnsi="Times New Roman" w:eastAsia="SimSun" w:cs="Times New Roman"/>
       <w:kern w:val="0"/>
       <w:sz w:val="24"/>
       <w:szCs w:val="24"/>
@@ -2102,12 +2111,14 @@
     <w:name w:val="Header Char"/>
     <w:basedOn w:val="11"/>
     <w:link w:val="15"/>
+    <w:qFormat/>
     <w:uiPriority w:val="99"/>
   </w:style>
   <w:style w:type="character" w:customStyle="1" w:styleId="41">
     <w:name w:val="Footer Char"/>
     <w:basedOn w:val="11"/>
     <w:link w:val="14"/>
+    <w:qFormat/>
     <w:uiPriority w:val="99"/>
   </w:style>
 </w:styles>
